--- a/document/叶山_中文长简历_2019.docx
+++ b/document/叶山_中文长简历_2019.docx
@@ -91,7 +91,7 @@
                 <w:between w:val="nil"/>
               </w:pBdr>
               <w:rPr>
-                <w:rFonts w:ascii="Kai" w:eastAsia="Kai" w:hAnsi="Kai" w:cs="Gungsuh" w:hint="eastAsia"/>
+                <w:rFonts w:ascii="Kai" w:eastAsia="Kai" w:hAnsi="Kai" w:cs="Gungsuh"/>
                 <w:color w:val="000000" w:themeColor="text1"/>
               </w:rPr>
             </w:pPr>
@@ -142,7 +142,7 @@
                 <w:between w:val="nil"/>
               </w:pBdr>
               <w:rPr>
-                <w:rFonts w:ascii="Kai" w:eastAsia="Kai" w:hAnsi="Kai" w:cs="Georgia" w:hint="eastAsia"/>
+                <w:rFonts w:ascii="Kai" w:eastAsia="Kai" w:hAnsi="Kai" w:cs="Georgia"/>
                 <w:color w:val="000000" w:themeColor="text1"/>
               </w:rPr>
             </w:pPr>
@@ -252,7 +252,7 @@
                 <w:between w:val="nil"/>
               </w:pBdr>
               <w:rPr>
-                <w:rFonts w:ascii="Kai" w:eastAsia="Kai" w:hAnsi="Kai" w:cs="Gungsuh" w:hint="eastAsia"/>
+                <w:rFonts w:ascii="Kai" w:eastAsia="Kai" w:hAnsi="Kai" w:cs="Gungsuh"/>
                 <w:color w:val="000000" w:themeColor="text1"/>
                 <w:lang w:eastAsia="zh-TW"/>
               </w:rPr>
@@ -279,7 +279,7 @@
           <w:between w:val="nil"/>
         </w:pBdr>
         <w:rPr>
-          <w:rFonts w:ascii="Kai" w:eastAsia="Kai" w:hAnsi="Kai" w:cs="Georgia" w:hint="eastAsia"/>
+          <w:rFonts w:ascii="Kai" w:eastAsia="Kai" w:hAnsi="Kai" w:cs="Georgia"/>
           <w:b w:val="0"/>
           <w:color w:val="000000" w:themeColor="text1"/>
           <w:lang w:val="en-US"/>
@@ -548,7 +548,7 @@
         </w:pBdr>
         <w:spacing w:line="240" w:lineRule="auto"/>
         <w:rPr>
-          <w:rFonts w:ascii="Kai" w:eastAsia="Kai" w:hAnsi="Kai" w:cs="Georgia" w:hint="eastAsia"/>
+          <w:rFonts w:ascii="Kai" w:eastAsia="Kai" w:hAnsi="Kai" w:cs="Georgia"/>
           <w:color w:val="000000" w:themeColor="text1"/>
         </w:rPr>
       </w:pPr>
@@ -819,7 +819,7 @@
         <w:keepNext w:val="0"/>
         <w:keepLines w:val="0"/>
         <w:rPr>
-          <w:rFonts w:ascii="Kai" w:eastAsia="Kai" w:hAnsi="Kai" w:hint="eastAsia"/>
+          <w:rFonts w:ascii="Kai" w:eastAsia="Kai" w:hAnsi="Kai"/>
           <w:b w:val="0"/>
           <w:color w:val="000000" w:themeColor="text1"/>
           <w:sz w:val="22"/>
@@ -868,7 +868,7 @@
           <w:between w:val="nil"/>
         </w:pBdr>
         <w:rPr>
-          <w:rFonts w:ascii="Kai" w:eastAsia="Kai" w:hAnsi="Kai" w:cs="Georgia" w:hint="eastAsia"/>
+          <w:rFonts w:ascii="Kai" w:eastAsia="Kai" w:hAnsi="Kai" w:cs="Georgia"/>
           <w:b w:val="0"/>
           <w:color w:val="000000" w:themeColor="text1"/>
         </w:rPr>
@@ -1048,7 +1048,7 @@
         <w:keepNext w:val="0"/>
         <w:keepLines w:val="0"/>
         <w:rPr>
-          <w:rFonts w:ascii="Kai" w:eastAsia="Kai" w:hAnsi="Kai" w:cs="Gungsuh" w:hint="eastAsia"/>
+          <w:rFonts w:ascii="Kai" w:eastAsia="Kai" w:hAnsi="Kai" w:cs="Gungsuh"/>
           <w:b w:val="0"/>
           <w:color w:val="000000" w:themeColor="text1"/>
           <w:sz w:val="22"/>
@@ -1173,8 +1173,6 @@
         </w:rPr>
         <w:t>14）</w:t>
       </w:r>
-      <w:bookmarkStart w:id="13" w:name="_GoBack"/>
-      <w:bookmarkEnd w:id="13"/>
     </w:p>
     <w:p>
       <w:pPr>
@@ -1194,8 +1192,8 @@
           <w:color w:val="000000" w:themeColor="text1"/>
         </w:rPr>
       </w:pPr>
-      <w:bookmarkStart w:id="14" w:name="_dv0cyyoqey9h" w:colFirst="0" w:colLast="0"/>
-      <w:bookmarkEnd w:id="14"/>
+      <w:bookmarkStart w:id="13" w:name="_dv0cyyoqey9h" w:colFirst="0" w:colLast="0"/>
+      <w:bookmarkEnd w:id="13"/>
       <w:r>
         <w:rPr>
           <w:rFonts w:ascii="Kai" w:eastAsia="Kai" w:hAnsi="Kai" w:cs="Georgia" w:hint="eastAsia"/>
@@ -1258,25 +1256,7 @@
           <w:color w:val="000000" w:themeColor="text1"/>
           <w:sz w:val="22"/>
         </w:rPr>
-        <w:t>代课</w:t>
-      </w:r>
-      <w:r>
-        <w:rPr>
-          <w:rFonts w:ascii="Kai" w:eastAsia="Kai" w:hAnsi="Kai" w:cs="Gungsuh"/>
-          <w:b w:val="0"/>
-          <w:color w:val="000000" w:themeColor="text1"/>
-          <w:sz w:val="22"/>
-        </w:rPr>
-        <w:t>讲师</w:t>
-      </w:r>
-      <w:r>
-        <w:rPr>
-          <w:rFonts w:ascii="Kai" w:eastAsia="Kai" w:hAnsi="Kai" w:cs="Gungsuh" w:hint="eastAsia"/>
-          <w:b w:val="0"/>
-          <w:color w:val="000000" w:themeColor="text1"/>
-          <w:sz w:val="22"/>
-        </w:rPr>
-        <w:t>：GIS在地质学的应用</w:t>
+        <w:t>代课：GIS在地质学的应用</w:t>
       </w:r>
       <w:r>
         <w:rPr>
@@ -1308,7 +1288,25 @@
           <w:sz w:val="22"/>
         </w:rPr>
         <w:lastRenderedPageBreak/>
-        <w:t xml:space="preserve">密歇根大学 - </w:t>
+        <w:t xml:space="preserve">密歇根大学 </w:t>
+      </w:r>
+      <w:r>
+        <w:rPr>
+          <w:rFonts w:ascii="Times New Roman" w:eastAsia="Kai" w:hAnsi="Times New Roman" w:cs="Times New Roman"/>
+          <w:b w:val="0"/>
+          <w:color w:val="000000" w:themeColor="text1"/>
+          <w:sz w:val="22"/>
+        </w:rPr>
+        <w:t>–</w:t>
+      </w:r>
+      <w:r>
+        <w:rPr>
+          <w:rFonts w:ascii="Kai" w:eastAsia="Kai" w:hAnsi="Kai" w:cs="Gungsuh"/>
+          <w:b w:val="0"/>
+          <w:color w:val="000000" w:themeColor="text1"/>
+          <w:sz w:val="22"/>
+        </w:rPr>
+        <w:t xml:space="preserve"> </w:t>
       </w:r>
       <w:r>
         <w:rPr>
@@ -1317,7 +1315,7 @@
           <w:color w:val="000000" w:themeColor="text1"/>
           <w:sz w:val="22"/>
         </w:rPr>
-        <w:t>GSP</w:t>
+        <w:t>全球学者项目</w:t>
       </w:r>
       <w:r>
         <w:rPr>
@@ -1436,7 +1434,7 @@
           <w:between w:val="nil"/>
         </w:pBdr>
         <w:rPr>
-          <w:rFonts w:ascii="Kai" w:eastAsia="Kai" w:hAnsi="Kai" w:cs="Georgia" w:hint="eastAsia"/>
+          <w:rFonts w:ascii="Kai" w:eastAsia="Kai" w:hAnsi="Kai" w:cs="Georgia"/>
           <w:b w:val="0"/>
           <w:color w:val="000000" w:themeColor="text1"/>
         </w:rPr>
@@ -1657,7 +1655,7 @@
         <w:spacing w:line="240" w:lineRule="auto"/>
         <w:ind w:left="426" w:firstLineChars="0" w:firstLine="0"/>
         <w:rPr>
-          <w:rFonts w:ascii="Kai" w:eastAsia="Kai" w:hAnsi="Kai" w:cs="Georgia" w:hint="eastAsia"/>
+          <w:rFonts w:ascii="Kai" w:eastAsia="Kai" w:hAnsi="Kai" w:cs="Georgia"/>
           <w:color w:val="000000" w:themeColor="text1"/>
         </w:rPr>
       </w:pPr>
@@ -1673,7 +1671,7 @@
         </w:pBdr>
         <w:spacing w:line="240" w:lineRule="auto"/>
         <w:rPr>
-          <w:rFonts w:ascii="Kai" w:eastAsia="Kai" w:hAnsi="Kai" w:cs="Georgia" w:hint="eastAsia"/>
+          <w:rFonts w:ascii="Kai" w:eastAsia="Kai" w:hAnsi="Kai" w:cs="Georgia"/>
           <w:color w:val="000000" w:themeColor="text1"/>
         </w:rPr>
       </w:pPr>
@@ -1699,7 +1697,15 @@
           <w:color w:val="000000" w:themeColor="text1"/>
           <w:lang w:eastAsia="zh-TW"/>
         </w:rPr>
-        <w:t>分支全栈开发</w:t>
+        <w:t>版本</w:t>
+      </w:r>
+      <w:r>
+        <w:rPr>
+          <w:rFonts w:ascii="Kai" w:eastAsia="Kai" w:hAnsi="Kai" w:cs="Georgia" w:hint="eastAsia"/>
+          <w:color w:val="000000" w:themeColor="text1"/>
+          <w:lang w:eastAsia="zh-TW"/>
+        </w:rPr>
+        <w:t>全栈开发</w:t>
       </w:r>
       <w:r>
         <w:rPr>
@@ -1755,7 +1761,7 @@
         <w:spacing w:line="240" w:lineRule="auto"/>
         <w:ind w:left="426" w:firstLineChars="0" w:hanging="426"/>
         <w:rPr>
-          <w:rFonts w:ascii="Kai" w:eastAsia="Kai" w:hAnsi="Kai" w:cs="Georgia" w:hint="eastAsia"/>
+          <w:rFonts w:ascii="Kai" w:eastAsia="Kai" w:hAnsi="Kai" w:cs="Georgia"/>
           <w:color w:val="000000" w:themeColor="text1"/>
         </w:rPr>
       </w:pPr>
@@ -1823,7 +1829,7 @@
         <w:spacing w:line="240" w:lineRule="auto"/>
         <w:ind w:left="426" w:firstLineChars="0" w:hanging="426"/>
         <w:rPr>
-          <w:rFonts w:ascii="Kai" w:eastAsia="Kai" w:hAnsi="Kai" w:cs="Georgia" w:hint="eastAsia"/>
+          <w:rFonts w:ascii="Kai" w:eastAsia="Kai" w:hAnsi="Kai" w:cs="Georgia"/>
           <w:color w:val="000000" w:themeColor="text1"/>
         </w:rPr>
       </w:pPr>
@@ -1990,7 +1996,7 @@
         <w:spacing w:line="240" w:lineRule="auto"/>
         <w:ind w:left="426" w:firstLineChars="0" w:firstLine="0"/>
         <w:rPr>
-          <w:rFonts w:ascii="Kai" w:eastAsia="Kai" w:hAnsi="Kai" w:cs="Georgia" w:hint="eastAsia"/>
+          <w:rFonts w:ascii="Kai" w:eastAsia="Kai" w:hAnsi="Kai" w:cs="Georgia"/>
           <w:color w:val="000000" w:themeColor="text1"/>
         </w:rPr>
       </w:pPr>
@@ -2168,7 +2174,7 @@
         <w:spacing w:line="240" w:lineRule="auto"/>
         <w:ind w:left="426" w:firstLineChars="0" w:firstLine="0"/>
         <w:rPr>
-          <w:rFonts w:ascii="Kai" w:eastAsia="Kai" w:hAnsi="Kai" w:cs="Georgia" w:hint="eastAsia"/>
+          <w:rFonts w:ascii="Kai" w:eastAsia="Kai" w:hAnsi="Kai" w:cs="Georgia"/>
           <w:color w:val="000000" w:themeColor="text1"/>
         </w:rPr>
       </w:pPr>
@@ -2247,7 +2253,7 @@
         <w:spacing w:line="240" w:lineRule="auto"/>
         <w:ind w:left="780" w:firstLineChars="0" w:firstLine="0"/>
         <w:rPr>
-          <w:rFonts w:ascii="Kai" w:eastAsia="Kai" w:hAnsi="Kai" w:cs="Georgia" w:hint="eastAsia"/>
+          <w:rFonts w:ascii="Kai" w:eastAsia="Kai" w:hAnsi="Kai" w:cs="Georgia"/>
           <w:color w:val="000000" w:themeColor="text1"/>
           <w:lang w:eastAsia="zh-TW"/>
         </w:rPr>
@@ -2264,7 +2270,7 @@
         </w:pBdr>
         <w:spacing w:line="240" w:lineRule="auto"/>
         <w:rPr>
-          <w:rFonts w:ascii="Kai" w:eastAsia="Kai" w:hAnsi="Kai" w:cs="Georgia" w:hint="eastAsia"/>
+          <w:rFonts w:ascii="Kai" w:eastAsia="Kai" w:hAnsi="Kai" w:cs="Georgia"/>
           <w:color w:val="000000" w:themeColor="text1"/>
         </w:rPr>
       </w:pPr>
@@ -2324,17 +2330,33 @@
         <w:spacing w:line="240" w:lineRule="auto"/>
         <w:ind w:left="426" w:firstLineChars="0" w:hanging="426"/>
         <w:rPr>
-          <w:rFonts w:ascii="Kai" w:eastAsia="Kai" w:hAnsi="Kai" w:cs="Georgia" w:hint="eastAsia"/>
-          <w:color w:val="000000" w:themeColor="text1"/>
-        </w:rPr>
-      </w:pPr>
-      <w:r>
-        <w:rPr>
-          <w:rFonts w:ascii="Kai" w:eastAsia="Kai" w:hAnsi="Kai" w:cs="Georgia" w:hint="eastAsia"/>
-          <w:color w:val="000000" w:themeColor="text1"/>
-          <w:lang w:eastAsia="zh-TW"/>
-        </w:rPr>
-        <w:t>基于有限元方法的褶皱地层数值模拟</w:t>
+          <w:rFonts w:ascii="Kai" w:eastAsia="Kai" w:hAnsi="Kai" w:cs="Georgia"/>
+          <w:color w:val="000000" w:themeColor="text1"/>
+        </w:rPr>
+      </w:pPr>
+      <w:r>
+        <w:rPr>
+          <w:rFonts w:ascii="Kai" w:eastAsia="Kai" w:hAnsi="Kai" w:cs="Georgia" w:hint="eastAsia"/>
+          <w:color w:val="000000" w:themeColor="text1"/>
+          <w:lang w:eastAsia="zh-TW"/>
+        </w:rPr>
+        <w:t>基于有限元方法的</w:t>
+      </w:r>
+      <w:r>
+        <w:rPr>
+          <w:rFonts w:ascii="Kai" w:eastAsia="Kai" w:hAnsi="Kai" w:cs="Georgia" w:hint="eastAsia"/>
+          <w:color w:val="000000" w:themeColor="text1"/>
+          <w:lang w:eastAsia="zh-TW"/>
+        </w:rPr>
+        <w:t>非均匀介质中</w:t>
+      </w:r>
+      <w:r>
+        <w:rPr>
+          <w:rFonts w:ascii="Kai" w:eastAsia="Kai" w:hAnsi="Kai" w:cs="Georgia" w:hint="eastAsia"/>
+          <w:color w:val="000000" w:themeColor="text1"/>
+          <w:lang w:eastAsia="zh-TW"/>
+        </w:rPr>
+        <w:t>褶皱地层数值模拟</w:t>
       </w:r>
       <w:r>
         <w:rPr>
@@ -2479,7 +2501,7 @@
         <w:spacing w:line="240" w:lineRule="auto"/>
         <w:ind w:left="426" w:firstLineChars="0" w:hanging="426"/>
         <w:rPr>
-          <w:rFonts w:ascii="Kai" w:eastAsia="Kai" w:hAnsi="Kai" w:cs="Georgia" w:hint="eastAsia"/>
+          <w:rFonts w:ascii="Kai" w:eastAsia="Kai" w:hAnsi="Kai" w:cs="Georgia"/>
           <w:color w:val="000000" w:themeColor="text1"/>
           <w:lang w:eastAsia="zh-TW"/>
         </w:rPr>
@@ -2685,7 +2707,7 @@
         <w:spacing w:line="240" w:lineRule="auto"/>
         <w:ind w:left="426" w:firstLineChars="0" w:hanging="426"/>
         <w:rPr>
-          <w:rFonts w:ascii="Kai" w:eastAsia="Kai" w:hAnsi="Kai" w:cs="Georgia" w:hint="eastAsia"/>
+          <w:rFonts w:ascii="Kai" w:eastAsia="Kai" w:hAnsi="Kai" w:cs="Georgia"/>
           <w:color w:val="000000" w:themeColor="text1"/>
           <w:lang w:eastAsia="zh-TW"/>
         </w:rPr>
@@ -2833,7 +2855,7 @@
         <w:spacing w:line="240" w:lineRule="auto"/>
         <w:ind w:left="426" w:firstLineChars="0" w:hanging="426"/>
         <w:rPr>
-          <w:rFonts w:ascii="Kai" w:eastAsia="Kai" w:hAnsi="Kai" w:cs="Georgia" w:hint="eastAsia"/>
+          <w:rFonts w:ascii="Kai" w:eastAsia="Kai" w:hAnsi="Kai" w:cs="Georgia"/>
           <w:color w:val="000000" w:themeColor="text1"/>
         </w:rPr>
       </w:pPr>
@@ -3009,7 +3031,7 @@
         <w:spacing w:line="240" w:lineRule="auto"/>
         <w:ind w:left="426" w:firstLineChars="0" w:hanging="426"/>
         <w:rPr>
-          <w:rFonts w:ascii="Kai" w:eastAsia="Kai" w:hAnsi="Kai" w:cs="Georgia" w:hint="eastAsia"/>
+          <w:rFonts w:ascii="Kai" w:eastAsia="Kai" w:hAnsi="Kai" w:cs="Georgia"/>
           <w:color w:val="000000" w:themeColor="text1"/>
         </w:rPr>
       </w:pPr>
@@ -3084,7 +3106,7 @@
         <w:spacing w:line="240" w:lineRule="auto"/>
         <w:ind w:left="426" w:firstLineChars="0" w:hanging="426"/>
         <w:rPr>
-          <w:rFonts w:ascii="Kai" w:eastAsia="Kai" w:hAnsi="Kai" w:cs="Georgia" w:hint="eastAsia"/>
+          <w:rFonts w:ascii="Kai" w:eastAsia="Kai" w:hAnsi="Kai" w:cs="Georgia"/>
           <w:color w:val="000000" w:themeColor="text1"/>
         </w:rPr>
       </w:pPr>
@@ -3131,15 +3153,15 @@
           <w:between w:val="nil"/>
         </w:pBdr>
         <w:rPr>
-          <w:rFonts w:ascii="Kai" w:eastAsia="Kai" w:hAnsi="Kai" w:cs="Georgia" w:hint="eastAsia"/>
-          <w:b w:val="0"/>
-          <w:color w:val="000000" w:themeColor="text1"/>
-        </w:rPr>
-      </w:pPr>
-      <w:bookmarkStart w:id="15" w:name="_pwnp1k6vsbh1" w:colFirst="0" w:colLast="0"/>
-      <w:bookmarkStart w:id="16" w:name="_3hy8rkwzatey" w:colFirst="0" w:colLast="0"/>
+          <w:rFonts w:ascii="Kai" w:eastAsia="Kai" w:hAnsi="Kai" w:cs="Georgia"/>
+          <w:b w:val="0"/>
+          <w:color w:val="000000" w:themeColor="text1"/>
+        </w:rPr>
+      </w:pPr>
+      <w:bookmarkStart w:id="14" w:name="_pwnp1k6vsbh1" w:colFirst="0" w:colLast="0"/>
+      <w:bookmarkStart w:id="15" w:name="_3hy8rkwzatey" w:colFirst="0" w:colLast="0"/>
+      <w:bookmarkEnd w:id="14"/>
       <w:bookmarkEnd w:id="15"/>
-      <w:bookmarkEnd w:id="16"/>
       <w:r>
         <w:rPr>
           <w:rFonts w:ascii="Kai" w:eastAsia="Kai" w:hAnsi="Kai" w:cs="Gungsuh" w:hint="eastAsia"/>
@@ -3166,7 +3188,7 @@
         <w:spacing w:line="240" w:lineRule="auto"/>
         <w:ind w:left="426" w:firstLineChars="0" w:hanging="426"/>
         <w:rPr>
-          <w:rFonts w:ascii="Kai" w:eastAsia="Kai" w:hAnsi="Kai" w:cs="Georgia" w:hint="eastAsia"/>
+          <w:rFonts w:ascii="Kai" w:eastAsia="Kai" w:hAnsi="Kai" w:cs="Georgia"/>
           <w:color w:val="000000" w:themeColor="text1"/>
         </w:rPr>
       </w:pPr>
@@ -3259,7 +3281,7 @@
         <w:spacing w:line="240" w:lineRule="auto"/>
         <w:ind w:left="993" w:firstLineChars="0" w:hanging="426"/>
         <w:rPr>
-          <w:rFonts w:ascii="Kai" w:eastAsia="Kai" w:hAnsi="Kai" w:cs="Georgia" w:hint="eastAsia"/>
+          <w:rFonts w:ascii="Kai" w:eastAsia="Kai" w:hAnsi="Kai" w:cs="Georgia"/>
           <w:color w:val="000000" w:themeColor="text1"/>
           <w:lang w:eastAsia="zh-TW"/>
         </w:rPr>
@@ -3467,7 +3489,21 @@
           <w:rFonts w:ascii="Kai" w:eastAsia="Kai" w:hAnsi="Kai" w:cs="Georgia" w:hint="eastAsia"/>
           <w:color w:val="000000" w:themeColor="text1"/>
         </w:rPr>
-        <w:t>使用R语言绘制地图-安娜堡，2015（独立组织、R地图设计教学）</w:t>
+        <w:t>使用R语言绘制地图-安娜堡，2015</w:t>
+      </w:r>
+      <w:r>
+        <w:rPr>
+          <w:rFonts w:ascii="Kai" w:eastAsia="Kai" w:hAnsi="Kai" w:cs="Georgia" w:hint="eastAsia"/>
+          <w:color w:val="000000" w:themeColor="text1"/>
+        </w:rPr>
+        <w:t>（单独</w:t>
+      </w:r>
+      <w:r>
+        <w:rPr>
+          <w:rFonts w:ascii="Kai" w:eastAsia="Kai" w:hAnsi="Kai" w:cs="Georgia" w:hint="eastAsia"/>
+          <w:color w:val="000000" w:themeColor="text1"/>
+        </w:rPr>
+        <w:t>组织、R地图设计教学）</w:t>
       </w:r>
     </w:p>
     <w:p>
@@ -3519,7 +3555,21 @@
           <w:rFonts w:ascii="Kai" w:eastAsia="Kai" w:hAnsi="Kai" w:cs="Georgia" w:hint="eastAsia"/>
           <w:color w:val="000000" w:themeColor="text1"/>
         </w:rPr>
-        <w:t>-安娜堡，2014（独立组织、Ar</w:t>
+        <w:t>-安娜堡，2014</w:t>
+      </w:r>
+      <w:r>
+        <w:rPr>
+          <w:rFonts w:ascii="Kai" w:eastAsia="Kai" w:hAnsi="Kai" w:cs="Georgia" w:hint="eastAsia"/>
+          <w:color w:val="000000" w:themeColor="text1"/>
+        </w:rPr>
+        <w:t>（单独</w:t>
+      </w:r>
+      <w:r>
+        <w:rPr>
+          <w:rFonts w:ascii="Kai" w:eastAsia="Kai" w:hAnsi="Kai" w:cs="Georgia" w:hint="eastAsia"/>
+          <w:color w:val="000000" w:themeColor="text1"/>
+        </w:rPr>
+        <w:t>组织、Ar</w:t>
       </w:r>
       <w:r>
         <w:rPr>
@@ -3583,7 +3633,7 @@
         <w:spacing w:line="240" w:lineRule="auto"/>
         <w:ind w:left="426" w:firstLineChars="0" w:hanging="426"/>
         <w:rPr>
-          <w:rFonts w:ascii="Kai" w:eastAsia="Kai" w:hAnsi="Kai" w:cs="Georgia" w:hint="eastAsia"/>
+          <w:rFonts w:ascii="Kai" w:eastAsia="Kai" w:hAnsi="Kai" w:cs="Georgia"/>
           <w:color w:val="000000" w:themeColor="text1"/>
         </w:rPr>
       </w:pPr>
@@ -3643,7 +3693,37 @@
           <w:rFonts w:ascii="Kai" w:eastAsia="Kai" w:hAnsi="Kai" w:cs="Georgia" w:hint="eastAsia"/>
           <w:color w:val="000000" w:themeColor="text1"/>
         </w:rPr>
-        <w:t>在知乎、观察者网、澎湃新闻等网络平台发布科普文章和接受访谈，总浏览量超过450万。</w:t>
+        <w:t>在知乎、观察者网、澎湃新闻等网络平台发布科普文章和受访</w:t>
+      </w:r>
+      <w:r>
+        <w:rPr>
+          <w:rFonts w:ascii="Kai" w:eastAsia="Kai" w:hAnsi="Kai" w:cs="Georgia" w:hint="eastAsia"/>
+          <w:color w:val="000000" w:themeColor="text1"/>
+        </w:rPr>
+        <w:t>材料</w:t>
+      </w:r>
+      <w:bookmarkStart w:id="16" w:name="_GoBack"/>
+      <w:bookmarkEnd w:id="16"/>
+      <w:r>
+        <w:rPr>
+          <w:rFonts w:ascii="Kai" w:eastAsia="Kai" w:hAnsi="Kai" w:cs="Georgia" w:hint="eastAsia"/>
+          <w:color w:val="000000" w:themeColor="text1"/>
+        </w:rPr>
+        <w:t>，</w:t>
+      </w:r>
+      <w:r>
+        <w:rPr>
+          <w:rFonts w:ascii="Kai" w:eastAsia="Kai" w:hAnsi="Kai" w:cs="Georgia" w:hint="eastAsia"/>
+          <w:color w:val="000000" w:themeColor="text1"/>
+        </w:rPr>
+        <w:t>文章</w:t>
+      </w:r>
+      <w:r>
+        <w:rPr>
+          <w:rFonts w:ascii="Kai" w:eastAsia="Kai" w:hAnsi="Kai" w:cs="Georgia" w:hint="eastAsia"/>
+          <w:color w:val="000000" w:themeColor="text1"/>
+        </w:rPr>
+        <w:t>总浏览量超过450万。</w:t>
       </w:r>
     </w:p>
     <w:p>
@@ -3672,7 +3752,14 @@
           <w:rFonts w:ascii="Kai" w:eastAsia="Kai" w:hAnsi="Kai" w:cs="Georgia" w:hint="eastAsia"/>
           <w:color w:val="000000" w:themeColor="text1"/>
         </w:rPr>
-        <w:t>在知乎举办2场Live（《从大陆漂移说起》和《美国国家公园署的百年历程》），完成3场读书会领读任务（《十二幅地图中的世界史》、《地理学与生活》、《夏日走过山间》）。</w:t>
+        <w:t>在知乎举办2场Live</w:t>
+      </w:r>
+      <w:r>
+        <w:rPr>
+          <w:rFonts w:ascii="Kai" w:eastAsia="Kai" w:hAnsi="Kai" w:cs="Georgia" w:hint="eastAsia"/>
+          <w:color w:val="000000" w:themeColor="text1"/>
+        </w:rPr>
+        <w:t>（《从大陆漂移说起》和《美国国家公园署的百年历程》）</w:t>
       </w:r>
     </w:p>
     <w:p>
@@ -3692,7 +3779,50 @@
         <w:spacing w:line="240" w:lineRule="auto"/>
         <w:ind w:left="426" w:firstLineChars="0" w:hanging="426"/>
         <w:rPr>
-          <w:rFonts w:ascii="Kai" w:eastAsia="Kai" w:hAnsi="Kai" w:cs="Georgia" w:hint="eastAsia"/>
+          <w:rFonts w:ascii="Kai" w:eastAsia="Kai" w:hAnsi="Kai" w:cs="Georgia"/>
+          <w:color w:val="000000" w:themeColor="text1"/>
+        </w:rPr>
+      </w:pPr>
+      <w:r>
+        <w:rPr>
+          <w:rFonts w:ascii="Kai" w:eastAsia="Kai" w:hAnsi="Kai" w:cs="Georgia" w:hint="eastAsia"/>
+          <w:color w:val="000000" w:themeColor="text1"/>
+        </w:rPr>
+        <w:t>完成3场</w:t>
+      </w:r>
+      <w:r>
+        <w:rPr>
+          <w:rFonts w:ascii="Kai" w:eastAsia="Kai" w:hAnsi="Kai" w:cs="Georgia" w:hint="eastAsia"/>
+          <w:color w:val="000000" w:themeColor="text1"/>
+        </w:rPr>
+        <w:t>知乎</w:t>
+      </w:r>
+      <w:r>
+        <w:rPr>
+          <w:rFonts w:ascii="Kai" w:eastAsia="Kai" w:hAnsi="Kai" w:cs="Georgia" w:hint="eastAsia"/>
+          <w:color w:val="000000" w:themeColor="text1"/>
+        </w:rPr>
+        <w:t>读书会领读任务（《十二幅地图中的世界史》、《地理学与生活》、《夏日走过山间》）。</w:t>
+      </w:r>
+    </w:p>
+    <w:p>
+      <w:pPr>
+        <w:pStyle w:val="ad"/>
+        <w:numPr>
+          <w:ilvl w:val="0"/>
+          <w:numId w:val="3"/>
+        </w:numPr>
+        <w:pBdr>
+          <w:top w:val="nil"/>
+          <w:left w:val="nil"/>
+          <w:bottom w:val="nil"/>
+          <w:right w:val="nil"/>
+          <w:between w:val="nil"/>
+        </w:pBdr>
+        <w:spacing w:line="240" w:lineRule="auto"/>
+        <w:ind w:left="426" w:firstLineChars="0" w:hanging="426"/>
+        <w:rPr>
+          <w:rFonts w:ascii="Kai" w:eastAsia="Kai" w:hAnsi="Kai" w:cs="Georgia"/>
           <w:color w:val="000000" w:themeColor="text1"/>
         </w:rPr>
       </w:pPr>
@@ -3718,7 +3848,7 @@
           <w:between w:val="nil"/>
         </w:pBdr>
         <w:rPr>
-          <w:rFonts w:ascii="Kai" w:eastAsia="Kai" w:hAnsi="Kai" w:cs="Georgia" w:hint="eastAsia"/>
+          <w:rFonts w:ascii="Kai" w:eastAsia="Kai" w:hAnsi="Kai" w:cs="Georgia"/>
           <w:b w:val="0"/>
           <w:color w:val="000000" w:themeColor="text1"/>
         </w:rPr>
@@ -3818,12 +3948,14 @@
         <w:rPr>
           <w:rFonts w:ascii="Kai" w:eastAsia="Kai" w:hAnsi="Kai" w:cs="Georgia"/>
           <w:color w:val="000000" w:themeColor="text1"/>
-        </w:rPr>
-      </w:pPr>
-      <w:r>
-        <w:rPr>
-          <w:rFonts w:ascii="Kai" w:eastAsia="Kai" w:hAnsi="Kai" w:cs="Georgia" w:hint="eastAsia"/>
-          <w:color w:val="000000" w:themeColor="text1"/>
+          <w:lang w:eastAsia="zh-TW"/>
+        </w:rPr>
+      </w:pPr>
+      <w:r>
+        <w:rPr>
+          <w:rFonts w:ascii="Kai" w:eastAsia="Kai" w:hAnsi="Kai" w:cs="Georgia" w:hint="eastAsia"/>
+          <w:color w:val="000000" w:themeColor="text1"/>
+          <w:lang w:eastAsia="zh-TW"/>
         </w:rPr>
         <w:t xml:space="preserve">美国石油地质学家协会（AAPG）Young Professional </w:t>
       </w:r>
@@ -3831,6 +3963,7 @@
         <w:rPr>
           <w:rFonts w:ascii="Times New Roman" w:eastAsia="Kai" w:hAnsi="Times New Roman" w:cs="Times New Roman"/>
           <w:color w:val="000000" w:themeColor="text1"/>
+          <w:lang w:eastAsia="zh-TW"/>
         </w:rPr>
         <w:t>–</w:t>
       </w:r>
@@ -3838,6 +3971,7 @@
         <w:rPr>
           <w:rFonts w:ascii="Kai" w:eastAsia="Kai" w:hAnsi="Kai" w:cs="Georgia" w:hint="eastAsia"/>
           <w:color w:val="000000" w:themeColor="text1"/>
+          <w:lang w:eastAsia="zh-TW"/>
         </w:rPr>
         <w:t xml:space="preserve"> 2018-19</w:t>
       </w:r>
@@ -3853,14 +3987,16 @@
         </w:pBdr>
         <w:spacing w:line="240" w:lineRule="auto"/>
         <w:rPr>
-          <w:rFonts w:ascii="Kai" w:eastAsia="Kai" w:hAnsi="Kai" w:cs="Georgia" w:hint="eastAsia"/>
-          <w:color w:val="000000" w:themeColor="text1"/>
-        </w:rPr>
-      </w:pPr>
-      <w:r>
-        <w:rPr>
-          <w:rFonts w:ascii="Kai" w:eastAsia="Kai" w:hAnsi="Kai" w:cs="Georgia" w:hint="eastAsia"/>
-          <w:color w:val="000000" w:themeColor="text1"/>
+          <w:rFonts w:ascii="Kai" w:eastAsia="Kai" w:hAnsi="Kai" w:cs="Georgia"/>
+          <w:color w:val="000000" w:themeColor="text1"/>
+          <w:lang w:eastAsia="zh-TW"/>
+        </w:rPr>
+      </w:pPr>
+      <w:r>
+        <w:rPr>
+          <w:rFonts w:ascii="Kai" w:eastAsia="Kai" w:hAnsi="Kai" w:cs="Georgia" w:hint="eastAsia"/>
+          <w:color w:val="000000" w:themeColor="text1"/>
+          <w:lang w:eastAsia="zh-TW"/>
         </w:rPr>
         <w:t xml:space="preserve">美国石油地质学家协会塔尔萨大学分会主席 </w:t>
       </w:r>
@@ -3868,6 +4004,7 @@
         <w:rPr>
           <w:rFonts w:ascii="Times New Roman" w:eastAsia="Kai" w:hAnsi="Times New Roman" w:cs="Times New Roman"/>
           <w:color w:val="000000" w:themeColor="text1"/>
+          <w:lang w:eastAsia="zh-TW"/>
         </w:rPr>
         <w:t>–</w:t>
       </w:r>
@@ -3875,6 +4012,7 @@
         <w:rPr>
           <w:rFonts w:ascii="Kai" w:eastAsia="Kai" w:hAnsi="Kai" w:cs="Georgia" w:hint="eastAsia"/>
           <w:color w:val="000000" w:themeColor="text1"/>
+          <w:lang w:eastAsia="zh-TW"/>
         </w:rPr>
         <w:t xml:space="preserve"> 2017-18 并获得L Austin Weeks奖金</w:t>
       </w:r>
@@ -3892,12 +4030,14 @@
         <w:rPr>
           <w:rFonts w:ascii="Kai" w:eastAsia="Kai" w:hAnsi="Kai" w:cs="Georgia"/>
           <w:color w:val="000000" w:themeColor="text1"/>
-        </w:rPr>
-      </w:pPr>
-      <w:r>
-        <w:rPr>
-          <w:rFonts w:ascii="Kai" w:eastAsia="Kai" w:hAnsi="Kai" w:cs="Georgia" w:hint="eastAsia"/>
-          <w:color w:val="000000" w:themeColor="text1"/>
+          <w:lang w:eastAsia="zh-TW"/>
+        </w:rPr>
+      </w:pPr>
+      <w:r>
+        <w:rPr>
+          <w:rFonts w:ascii="Kai" w:eastAsia="Kai" w:hAnsi="Kai" w:cs="Georgia" w:hint="eastAsia"/>
+          <w:color w:val="000000" w:themeColor="text1"/>
+          <w:lang w:eastAsia="zh-TW"/>
         </w:rPr>
         <w:t xml:space="preserve">密歇根大学 University Honors </w:t>
       </w:r>
@@ -3905,6 +4045,7 @@
         <w:rPr>
           <w:rFonts w:ascii="Times New Roman" w:eastAsia="Kai" w:hAnsi="Times New Roman" w:cs="Times New Roman"/>
           <w:color w:val="000000" w:themeColor="text1"/>
+          <w:lang w:eastAsia="zh-TW"/>
         </w:rPr>
         <w:t>–</w:t>
       </w:r>
@@ -3912,6 +4053,7 @@
         <w:rPr>
           <w:rFonts w:ascii="Kai" w:eastAsia="Kai" w:hAnsi="Kai" w:cs="Georgia" w:hint="eastAsia"/>
           <w:color w:val="000000" w:themeColor="text1"/>
+          <w:lang w:eastAsia="zh-TW"/>
         </w:rPr>
         <w:t xml:space="preserve"> 2次</w:t>
       </w:r>
@@ -3929,12 +4071,14 @@
         <w:rPr>
           <w:rFonts w:ascii="Kai" w:eastAsia="Kai" w:hAnsi="Kai" w:cs="Georgia"/>
           <w:color w:val="000000" w:themeColor="text1"/>
-        </w:rPr>
-      </w:pPr>
-      <w:r>
-        <w:rPr>
-          <w:rFonts w:ascii="Kai" w:eastAsia="Kai" w:hAnsi="Kai" w:cs="Georgia" w:hint="eastAsia"/>
-          <w:color w:val="000000" w:themeColor="text1"/>
+          <w:lang w:eastAsia="zh-TW"/>
+        </w:rPr>
+      </w:pPr>
+      <w:r>
+        <w:rPr>
+          <w:rFonts w:ascii="Kai" w:eastAsia="Kai" w:hAnsi="Kai" w:cs="Georgia" w:hint="eastAsia"/>
+          <w:color w:val="000000" w:themeColor="text1"/>
+          <w:lang w:eastAsia="zh-TW"/>
         </w:rPr>
         <w:t xml:space="preserve">密歇根大学 Recognition of Global Excellence </w:t>
       </w:r>
@@ -3942,6 +4086,7 @@
         <w:rPr>
           <w:rFonts w:ascii="Times New Roman" w:eastAsia="Kai" w:hAnsi="Times New Roman" w:cs="Times New Roman"/>
           <w:color w:val="000000" w:themeColor="text1"/>
+          <w:lang w:eastAsia="zh-TW"/>
         </w:rPr>
         <w:t>–</w:t>
       </w:r>
@@ -3949,6 +4094,7 @@
         <w:rPr>
           <w:rFonts w:ascii="Kai" w:eastAsia="Kai" w:hAnsi="Kai" w:cs="Georgia" w:hint="eastAsia"/>
           <w:color w:val="000000" w:themeColor="text1"/>
+          <w:lang w:eastAsia="zh-TW"/>
         </w:rPr>
         <w:t xml:space="preserve"> 2014</w:t>
       </w:r>
@@ -3966,12 +4112,14 @@
         <w:rPr>
           <w:rFonts w:ascii="Kai" w:eastAsia="Kai" w:hAnsi="Kai" w:cs="Georgia"/>
           <w:color w:val="000000" w:themeColor="text1"/>
-        </w:rPr>
-      </w:pPr>
-      <w:r>
-        <w:rPr>
-          <w:rFonts w:ascii="Kai" w:eastAsia="Kai" w:hAnsi="Kai" w:cs="Georgia" w:hint="eastAsia"/>
-          <w:color w:val="000000" w:themeColor="text1"/>
+          <w:lang w:eastAsia="zh-TW"/>
+        </w:rPr>
+      </w:pPr>
+      <w:r>
+        <w:rPr>
+          <w:rFonts w:ascii="Kai" w:eastAsia="Kai" w:hAnsi="Kai" w:cs="Georgia" w:hint="eastAsia"/>
+          <w:color w:val="000000" w:themeColor="text1"/>
+          <w:lang w:eastAsia="zh-TW"/>
         </w:rPr>
         <w:t xml:space="preserve">宾夕法尼亚州立大学 Dean’s List </w:t>
       </w:r>
@@ -3979,6 +4127,7 @@
         <w:rPr>
           <w:rFonts w:ascii="Times New Roman" w:eastAsia="Kai" w:hAnsi="Times New Roman" w:cs="Times New Roman"/>
           <w:color w:val="000000" w:themeColor="text1"/>
+          <w:lang w:eastAsia="zh-TW"/>
         </w:rPr>
         <w:t>–</w:t>
       </w:r>
@@ -3986,6 +4135,7 @@
         <w:rPr>
           <w:rFonts w:ascii="Kai" w:eastAsia="Kai" w:hAnsi="Kai" w:cs="Georgia" w:hint="eastAsia"/>
           <w:color w:val="000000" w:themeColor="text1"/>
+          <w:lang w:eastAsia="zh-TW"/>
         </w:rPr>
         <w:t xml:space="preserve"> 3次</w:t>
       </w:r>
@@ -4001,15 +4151,47 @@
         </w:pBdr>
         <w:spacing w:line="240" w:lineRule="auto"/>
         <w:rPr>
-          <w:rFonts w:ascii="Kai" w:eastAsia="Kai" w:hAnsi="Kai" w:cs="Georgia"/>
-          <w:color w:val="000000" w:themeColor="text1"/>
-          <w:lang w:eastAsia="zh-TW"/>
-        </w:rPr>
-      </w:pPr>
-      <w:r>
-        <w:rPr>
-          <w:rFonts w:ascii="Kai" w:eastAsia="Kai" w:hAnsi="Kai" w:cs="Georgia" w:hint="eastAsia"/>
-          <w:color w:val="000000" w:themeColor="text1"/>
+          <w:rFonts w:ascii="Kai" w:eastAsia="Kai" w:hAnsi="Kai" w:cs="Georgia" w:hint="eastAsia"/>
+          <w:color w:val="000000" w:themeColor="text1"/>
+        </w:rPr>
+      </w:pPr>
+      <w:r>
+        <w:rPr>
+          <w:rFonts w:ascii="Kai" w:eastAsia="Kai" w:hAnsi="Kai" w:cs="Georgia" w:hint="eastAsia"/>
+          <w:color w:val="000000" w:themeColor="text1"/>
+          <w:lang w:eastAsia="zh-TW"/>
+        </w:rPr>
+        <w:t>美国地理学家协会</w:t>
+      </w:r>
+      <w:r>
+        <w:rPr>
+          <w:rFonts w:ascii="Kai" w:eastAsia="Kai" w:hAnsi="Kai" w:cs="Georgia" w:hint="eastAsia"/>
+          <w:color w:val="000000" w:themeColor="text1"/>
+        </w:rPr>
+        <w:t>（AAG）2013年洛杉矶年会学术成果汇报</w:t>
+      </w:r>
+    </w:p>
+    <w:p>
+      <w:pPr>
+        <w:pBdr>
+          <w:top w:val="nil"/>
+          <w:left w:val="nil"/>
+          <w:bottom w:val="nil"/>
+          <w:right w:val="nil"/>
+          <w:between w:val="nil"/>
+        </w:pBdr>
+        <w:spacing w:line="240" w:lineRule="auto"/>
+        <w:rPr>
+          <w:rFonts w:ascii="Kai" w:eastAsia="Kai" w:hAnsi="Kai" w:cs="Georgia"/>
+          <w:color w:val="000000" w:themeColor="text1"/>
+          <w:lang w:eastAsia="zh-TW"/>
+        </w:rPr>
+      </w:pPr>
+      <w:r>
+        <w:rPr>
+          <w:rFonts w:ascii="Kai" w:eastAsia="Kai" w:hAnsi="Kai" w:cs="Georgia" w:hint="eastAsia"/>
+          <w:color w:val="000000" w:themeColor="text1"/>
+          <w:lang w:eastAsia="zh-TW"/>
         </w:rPr>
         <w:t xml:space="preserve">宾夕法尼亚州立大学 Erickson Fund in Geography </w:t>
       </w:r>
@@ -4017,6 +4199,7 @@
         <w:rPr>
           <w:rFonts w:ascii="Times New Roman" w:eastAsia="Kai" w:hAnsi="Times New Roman" w:cs="Times New Roman"/>
           <w:color w:val="000000" w:themeColor="text1"/>
+          <w:lang w:eastAsia="zh-TW"/>
         </w:rPr>
         <w:t>–</w:t>
       </w:r>
@@ -4024,6 +4207,7 @@
         <w:rPr>
           <w:rFonts w:ascii="Kai" w:eastAsia="Kai" w:hAnsi="Kai" w:cs="Georgia" w:hint="eastAsia"/>
           <w:color w:val="000000" w:themeColor="text1"/>
+          <w:lang w:eastAsia="zh-TW"/>
         </w:rPr>
         <w:t xml:space="preserve"> 2013</w:t>
       </w:r>
@@ -4041,9 +4225,10 @@
           <w:between w:val="nil"/>
         </w:pBdr>
         <w:rPr>
-          <w:rFonts w:ascii="Kai" w:eastAsia="Kai" w:hAnsi="Kai" w:cs="Georgia" w:hint="eastAsia"/>
-          <w:b w:val="0"/>
-          <w:color w:val="000000" w:themeColor="text1"/>
+          <w:rFonts w:ascii="Kai" w:eastAsia="Kai" w:hAnsi="Kai" w:cs="Georgia"/>
+          <w:b w:val="0"/>
+          <w:color w:val="000000" w:themeColor="text1"/>
+          <w:lang w:eastAsia="zh-TW"/>
         </w:rPr>
       </w:pPr>
       <w:r>
@@ -4051,6 +4236,7 @@
           <w:rFonts w:ascii="Kai" w:eastAsia="Kai" w:hAnsi="Kai" w:cs="Gungsuh" w:hint="eastAsia"/>
           <w:b w:val="0"/>
           <w:color w:val="000000" w:themeColor="text1"/>
+          <w:lang w:eastAsia="zh-TW"/>
         </w:rPr>
         <w:t>组织</w:t>
       </w:r>
@@ -4075,6 +4261,7 @@
         <w:rPr>
           <w:rFonts w:ascii="Kai" w:eastAsia="Kai" w:hAnsi="Kai" w:cs="Georgia" w:hint="eastAsia"/>
           <w:color w:val="000000" w:themeColor="text1"/>
+          <w:lang w:eastAsia="zh-TW"/>
         </w:rPr>
         <w:t>美国石油地质学家协会（AAPG）</w:t>
       </w:r>
@@ -4090,14 +4277,16 @@
         </w:pBdr>
         <w:spacing w:line="240" w:lineRule="auto"/>
         <w:rPr>
-          <w:rFonts w:ascii="Kai" w:eastAsia="Kai" w:hAnsi="Kai" w:cs="Georgia" w:hint="eastAsia"/>
-          <w:color w:val="000000" w:themeColor="text1"/>
-        </w:rPr>
-      </w:pPr>
-      <w:r>
-        <w:rPr>
-          <w:rFonts w:ascii="Kai" w:eastAsia="Kai" w:hAnsi="Kai" w:cs="Georgia" w:hint="eastAsia"/>
-          <w:color w:val="000000" w:themeColor="text1"/>
+          <w:rFonts w:ascii="Kai" w:eastAsia="Kai" w:hAnsi="Kai" w:cs="Georgia"/>
+          <w:color w:val="000000" w:themeColor="text1"/>
+          <w:lang w:eastAsia="zh-TW"/>
+        </w:rPr>
+      </w:pPr>
+      <w:r>
+        <w:rPr>
+          <w:rFonts w:ascii="Kai" w:eastAsia="Kai" w:hAnsi="Kai" w:cs="Georgia" w:hint="eastAsia"/>
+          <w:color w:val="000000" w:themeColor="text1"/>
+          <w:lang w:eastAsia="zh-TW"/>
         </w:rPr>
         <w:t>美国地理学家协会（AAG）</w:t>
       </w:r>
@@ -4113,8 +4302,9 @@
         </w:pBdr>
         <w:spacing w:line="240" w:lineRule="auto"/>
         <w:rPr>
-          <w:rFonts w:ascii="Kai" w:eastAsia="Kai" w:hAnsi="Kai" w:cs="Georgia" w:hint="eastAsia"/>
-          <w:color w:val="000000" w:themeColor="text1"/>
+          <w:rFonts w:ascii="Kai" w:eastAsia="Kai" w:hAnsi="Kai" w:cs="Georgia"/>
+          <w:color w:val="000000" w:themeColor="text1"/>
+          <w:lang w:eastAsia="zh-TW"/>
         </w:rPr>
       </w:pPr>
       <w:r>
@@ -4129,6 +4319,7 @@
         <w:rPr>
           <w:rFonts w:ascii="Kai" w:eastAsia="Kai" w:hAnsi="Kai" w:cs="Georgia" w:hint="eastAsia"/>
           <w:color w:val="000000" w:themeColor="text1"/>
+          <w:lang w:eastAsia="zh-TW"/>
         </w:rPr>
         <w:t>（SEPM）</w:t>
       </w:r>
@@ -4167,7 +4358,7 @@
         </w:pBdr>
         <w:spacing w:line="240" w:lineRule="auto"/>
         <w:rPr>
-          <w:rFonts w:ascii="Kai" w:eastAsia="Kai" w:hAnsi="Kai" w:cs="Georgia" w:hint="eastAsia"/>
+          <w:rFonts w:ascii="Kai" w:eastAsia="Kai" w:hAnsi="Kai" w:cs="Georgia"/>
           <w:color w:val="000000" w:themeColor="text1"/>
         </w:rPr>
       </w:pPr>
@@ -4198,7 +4389,7 @@
         </w:pBdr>
         <w:spacing w:line="240" w:lineRule="auto"/>
         <w:rPr>
-          <w:rFonts w:ascii="Kai" w:eastAsia="Kai" w:hAnsi="Kai" w:cs="Georgia" w:hint="eastAsia"/>
+          <w:rFonts w:ascii="Kai" w:eastAsia="Kai" w:hAnsi="Kai" w:cs="Georgia"/>
           <w:color w:val="000000" w:themeColor="text1"/>
           <w:sz w:val="21"/>
           <w:lang w:eastAsia="zh-HK"/>
@@ -4223,6 +4414,9 @@
     <w:p>
       <w:pPr>
         <w:spacing w:before="0" w:line="240" w:lineRule="auto"/>
+        <w:rPr>
+          <w:rFonts w:hint="eastAsia"/>
+        </w:rPr>
       </w:pPr>
       <w:r>
         <w:separator/>
@@ -4233,6 +4427,9 @@
     <w:p>
       <w:pPr>
         <w:spacing w:before="0" w:line="240" w:lineRule="auto"/>
+        <w:rPr>
+          <w:rFonts w:hint="eastAsia"/>
+        </w:rPr>
       </w:pPr>
       <w:r>
         <w:continuationSeparator/>
@@ -4248,6 +4445,9 @@
     <w:p>
       <w:pPr>
         <w:spacing w:before="0" w:line="240" w:lineRule="auto"/>
+        <w:rPr>
+          <w:rFonts w:hint="eastAsia"/>
+        </w:rPr>
       </w:pPr>
       <w:r>
         <w:separator/>
@@ -4258,6 +4458,9 @@
     <w:p>
       <w:pPr>
         <w:spacing w:before="0" w:line="240" w:lineRule="auto"/>
+        <w:rPr>
+          <w:rFonts w:hint="eastAsia"/>
+        </w:rPr>
       </w:pPr>
       <w:r>
         <w:continuationSeparator/>
@@ -4279,6 +4482,9 @@
         <w:between w:val="nil"/>
       </w:pBdr>
       <w:spacing w:line="240" w:lineRule="auto"/>
+      <w:rPr>
+        <w:rFonts w:hint="eastAsia"/>
+      </w:rPr>
     </w:pPr>
   </w:p>
 </w:hdr>
